--- a/GitHub Interview.docx
+++ b/GitHub Interview.docx
@@ -2209,8 +2209,133 @@
           <w:lang w:val="en-CA"/>
         </w:rPr>
       </w:pPr>
+      <w:r>
+        <w:rPr>
+          <w:rFonts w:hint="default" w:hAnsi="Arial" w:cs="Arial" w:asciiTheme="minorAscii"/>
+          <w:i w:val="0"/>
+          <w:caps w:val="0"/>
+          <w:color w:val="222222"/>
+          <w:spacing w:val="0"/>
+          <w:sz w:val="24"/>
+          <w:szCs w:val="24"/>
+          <w:shd w:val="clear" w:fill="FFFFFF"/>
+          <w:lang w:val="en-CA"/>
+        </w:rPr>
+        <w:t>June</w:t>
+      </w:r>
+    </w:p>
+    <w:p>
+      <w:pPr>
+        <w:pStyle w:val="3"/>
+        <w:keepNext w:val="0"/>
+        <w:keepLines w:val="0"/>
+        <w:widowControl/>
+        <w:numPr>
+          <w:ilvl w:val="0"/>
+          <w:numId w:val="0"/>
+        </w:numPr>
+        <w:suppressLineNumbers w:val="0"/>
+        <w:shd w:val="clear" w:fill="FFFFFF"/>
+        <w:spacing w:before="0" w:beforeAutospacing="1" w:after="0" w:afterAutospacing="1"/>
+        <w:ind w:leftChars="0" w:right="0" w:rightChars="0"/>
+        <w:jc w:val="left"/>
+        <w:rPr>
+          <w:rFonts w:hint="default" w:hAnsi="Arial" w:cs="Arial" w:asciiTheme="minorAscii"/>
+          <w:i w:val="0"/>
+          <w:caps w:val="0"/>
+          <w:color w:val="222222"/>
+          <w:spacing w:val="0"/>
+          <w:sz w:val="24"/>
+          <w:szCs w:val="24"/>
+          <w:shd w:val="clear" w:fill="FFFFFF"/>
+          <w:lang w:val="en-CA"/>
+        </w:rPr>
+      </w:pPr>
+      <w:r>
+        <w:rPr>
+          <w:rFonts w:hint="default" w:hAnsi="Arial" w:cs="Arial" w:asciiTheme="minorAscii"/>
+          <w:i w:val="0"/>
+          <w:color w:val="222222"/>
+          <w:spacing w:val="0"/>
+          <w:sz w:val="24"/>
+          <w:szCs w:val="24"/>
+          <w:shd w:val="clear" w:fill="FFFFFF"/>
+          <w:lang w:val="en-CA"/>
+        </w:rPr>
+        <w:t>J</w:t>
+      </w:r>
+      <w:r>
+        <w:rPr>
+          <w:rFonts w:hint="default" w:hAnsi="Arial" w:cs="Arial" w:asciiTheme="minorAscii"/>
+          <w:i w:val="0"/>
+          <w:caps w:val="0"/>
+          <w:color w:val="222222"/>
+          <w:spacing w:val="0"/>
+          <w:sz w:val="24"/>
+          <w:szCs w:val="24"/>
+          <w:shd w:val="clear" w:fill="FFFFFF"/>
+          <w:lang w:val="en-CA"/>
+        </w:rPr>
+        <w:t>uly</w:t>
+      </w:r>
+    </w:p>
+    <w:p>
+      <w:pPr>
+        <w:pStyle w:val="3"/>
+        <w:keepNext w:val="0"/>
+        <w:keepLines w:val="0"/>
+        <w:widowControl/>
+        <w:numPr>
+          <w:ilvl w:val="0"/>
+          <w:numId w:val="0"/>
+        </w:numPr>
+        <w:suppressLineNumbers w:val="0"/>
+        <w:shd w:val="clear" w:fill="FFFFFF"/>
+        <w:spacing w:before="0" w:beforeAutospacing="1" w:after="0" w:afterAutospacing="1"/>
+        <w:ind w:leftChars="0" w:right="0" w:rightChars="0"/>
+        <w:jc w:val="left"/>
+        <w:rPr>
+          <w:rFonts w:hint="default" w:hAnsi="Arial" w:cs="Arial" w:asciiTheme="minorAscii"/>
+          <w:i w:val="0"/>
+          <w:caps w:val="0"/>
+          <w:color w:val="222222"/>
+          <w:spacing w:val="0"/>
+          <w:sz w:val="24"/>
+          <w:szCs w:val="24"/>
+          <w:shd w:val="clear" w:fill="FFFFFF"/>
+          <w:lang w:val="en-CA"/>
+        </w:rPr>
+      </w:pPr>
       <w:bookmarkStart w:id="0" w:name="_GoBack"/>
       <w:bookmarkEnd w:id="0"/>
+    </w:p>
+    <w:p>
+      <w:pPr>
+        <w:pStyle w:val="3"/>
+        <w:keepNext w:val="0"/>
+        <w:keepLines w:val="0"/>
+        <w:widowControl/>
+        <w:numPr>
+          <w:ilvl w:val="0"/>
+          <w:numId w:val="0"/>
+        </w:numPr>
+        <w:suppressLineNumbers w:val="0"/>
+        <w:shd w:val="clear" w:fill="FFFFFF"/>
+        <w:spacing w:before="0" w:beforeAutospacing="1" w:after="0" w:afterAutospacing="1"/>
+        <w:ind w:leftChars="0" w:right="0" w:rightChars="0"/>
+        <w:jc w:val="left"/>
+        <w:rPr>
+          <w:rFonts w:hint="default" w:hAnsi="Arial" w:cs="Arial" w:asciiTheme="minorAscii"/>
+          <w:i w:val="0"/>
+          <w:caps w:val="0"/>
+          <w:color w:val="222222"/>
+          <w:spacing w:val="0"/>
+          <w:sz w:val="24"/>
+          <w:szCs w:val="24"/>
+          <w:shd w:val="clear" w:fill="FFFFFF"/>
+          <w:lang w:val="en-CA"/>
+        </w:rPr>
+      </w:pPr>
     </w:p>
     <w:sectPr>
       <w:pgSz w:w="11906" w:h="16838"/>

--- a/GitHub Interview.docx
+++ b/GitHub Interview.docx
@@ -2221,8 +2221,10 @@
           <w:shd w:val="clear" w:fill="FFFFFF"/>
           <w:lang w:val="en-CA"/>
         </w:rPr>
-        <w:t>June</w:t>
-      </w:r>
+        <w:t>June henna</w:t>
+      </w:r>
+      <w:bookmarkStart w:id="0" w:name="_GoBack"/>
+      <w:bookmarkEnd w:id="0"/>
     </w:p>
     <w:p>
       <w:pPr>
@@ -2306,8 +2308,6 @@
           <w:lang w:val="en-CA"/>
         </w:rPr>
       </w:pPr>
-      <w:bookmarkStart w:id="0" w:name="_GoBack"/>
-      <w:bookmarkEnd w:id="0"/>
     </w:p>
     <w:p>
       <w:pPr>
